--- a/target/openchainspec-1.0_disclaimer_rev1.docx
+++ b/target/openchainspec-1.0_disclaimer_rev1.docx
@@ -1289,7 +1289,7 @@
         <w:pStyle w:val="4"/>
       </w:pPr>
       <w:r>
-        <w:t xml:space="preserve">論拠:</w:t>
+        <w:t xml:space="preserve">論拠：</w:t>
       </w:r>
     </w:p>
     <w:p>
@@ -1763,7 +1763,7 @@
         <w:pStyle w:val="4"/>
       </w:pPr>
       <w:r>
-        <w:t xml:space="preserve">論拠:</w:t>
+        <w:t xml:space="preserve">論拠：</w:t>
       </w:r>
     </w:p>
     <w:p>
@@ -1946,7 +1946,7 @@
         <w:pStyle w:val="4"/>
       </w:pPr>
       <w:r>
-        <w:t xml:space="preserve">論拠:</w:t>
+        <w:t xml:space="preserve">論拠：</w:t>
       </w:r>
     </w:p>
     <w:p>
@@ -2222,7 +2222,7 @@
         <w:pStyle w:val="4"/>
       </w:pPr>
       <w:r>
-        <w:t xml:space="preserve">論拠:</w:t>
+        <w:t xml:space="preserve">論拠：</w:t>
       </w:r>
     </w:p>
     <w:p>
@@ -2327,7 +2327,7 @@
         <w:pStyle w:val="4"/>
       </w:pPr>
       <w:r>
-        <w:t xml:space="preserve">論拠:</w:t>
+        <w:t xml:space="preserve">論拠：</w:t>
       </w:r>
     </w:p>
     <w:p>
@@ -2508,7 +2508,7 @@
         <w:pStyle w:val="4"/>
       </w:pPr>
       <w:r>
-        <w:t xml:space="preserve">論拠:</w:t>
+        <w:t xml:space="preserve">論拠：</w:t>
       </w:r>
     </w:p>
     <w:p>
@@ -2774,7 +2774,7 @@
         <w:pStyle w:val="4"/>
       </w:pPr>
       <w:r>
-        <w:t xml:space="preserve">論拠:</w:t>
+        <w:t xml:space="preserve">論拠：</w:t>
       </w:r>
     </w:p>
     <w:p>
@@ -2895,7 +2895,7 @@
         <w:pStyle w:val="4"/>
       </w:pPr>
       <w:r>
-        <w:t xml:space="preserve">論拠:</w:t>
+        <w:t xml:space="preserve">論拠：</w:t>
       </w:r>
     </w:p>
     <w:p>
@@ -3062,7 +3062,7 @@
         <w:pStyle w:val="4"/>
       </w:pPr>
       <w:r>
-        <w:t xml:space="preserve">論拠:</w:t>
+        <w:t xml:space="preserve">論拠：</w:t>
       </w:r>
     </w:p>
     <w:p>
@@ -3198,7 +3198,7 @@
         <w:pStyle w:val="4"/>
       </w:pPr>
       <w:r>
-        <w:t xml:space="preserve">論拠:</w:t>
+        <w:t xml:space="preserve">論拠：</w:t>
       </w:r>
     </w:p>
     <w:p>
@@ -3207,7 +3207,7 @@
         <w:ind w:left="1280" w:right="469"/>
       </w:pPr>
       <w:r>
-        <w:t xml:space="preserve">組織がOpenChainに適合したコンプライアンス プログラムを有していると宣言した場合、当該プログラムが本仕様書のすべての要件を満たしていることを確かなものにします。これらの要件に部分的に準拠しているだけではOpenChain適合認定を保証するに十分なものとはみなされません。</w:t>
+        <w:t xml:space="preserve">組織がOpenChainに適合したプログラムを有していると宣言した場合、当該プログラムが本仕様書のすべての要件を満たしていることを確かなものにします。これらの要件に部分的に準拠しているだけではOpenChain適合認定を保証するに十分なものとはみなされません。</w:t>
       </w:r>
       <w:proofErr w:type="spellStart"/>
       <w:r>
